--- a/Guia_de_Instalacion.docx
+++ b/Guia_de_Instalacion.docx
@@ -2,10 +2,1717 @@
 <file path=word/document.xml><?xml version="1.0" encoding="utf-8"?>
 <w:document xmlns:wpc="http://schemas.microsoft.com/office/word/2010/wordprocessingCanvas" xmlns:mc="http://schemas.openxmlformats.org/markup-compatibility/2006" xmlns:o="urn:schemas-microsoft-com:office:office" xmlns:r="http://schemas.openxmlformats.org/officeDocument/2006/relationships" xmlns:m="http://schemas.openxmlformats.org/officeDocument/2006/math" xmlns:v="urn:schemas-microsoft-com:vml" xmlns:wp14="http://schemas.microsoft.com/office/word/2010/wordprocessingDrawing" xmlns:wp="http://schemas.openxmlformats.org/drawingml/2006/wordprocessingDrawing" xmlns:w10="urn:schemas-microsoft-com:office:word" xmlns:w="http://schemas.openxmlformats.org/wordprocessingml/2006/main" xmlns:w14="http://schemas.microsoft.com/office/word/2010/wordml" xmlns:wpg="http://schemas.microsoft.com/office/word/2010/wordprocessingGroup" xmlns:wpi="http://schemas.microsoft.com/office/word/2010/wordprocessingInk" xmlns:wne="http://schemas.microsoft.com/office/word/2006/wordml" xmlns:wps="http://schemas.microsoft.com/office/word/2010/wordprocessingShape" mc:Ignorable="w14 wp14">
   <w:body>
+    <w:tbl>
+      <w:tblPr>
+        <w:tblStyle w:val="Tablaconcuadrcula"/>
+        <w:tblW w:w="10480" w:type="dxa"/>
+        <w:tblInd w:w="-567" w:type="dxa"/>
+        <w:tblCellMar>
+          <w:left w:w="70" w:type="dxa"/>
+          <w:right w:w="70" w:type="dxa"/>
+        </w:tblCellMar>
+        <w:tblLook w:val="0000" w:firstRow="0" w:lastRow="0" w:firstColumn="0" w:lastColumn="0" w:noHBand="0" w:noVBand="0"/>
+      </w:tblPr>
+      <w:tblGrid>
+        <w:gridCol w:w="1060"/>
+        <w:gridCol w:w="3217"/>
+        <w:gridCol w:w="1672"/>
+        <w:gridCol w:w="990"/>
+        <w:gridCol w:w="1408"/>
+        <w:gridCol w:w="839"/>
+        <w:gridCol w:w="1294"/>
+      </w:tblGrid>
+      <w:tr>
+        <w:trPr>
+          <w:gridBefore w:val="5"/>
+          <w:wBefore w:w="8346" w:type="dxa"/>
+          <w:trHeight w:val="401"/>
+        </w:trPr>
+        <w:tc>
+          <w:tcPr>
+            <w:tcW w:w="839" w:type="dxa"/>
+            <w:tcBorders>
+              <w:left w:val="nil"/>
+              <w:right w:val="nil"/>
+            </w:tcBorders>
+            <w:vAlign w:val="center"/>
+          </w:tcPr>
+          <w:p>
+            <w:pPr>
+              <w:rPr>
+                <w:sz w:val="22"/>
+                <w:szCs w:val="20"/>
+              </w:rPr>
+            </w:pPr>
+            <w:r>
+              <w:rPr>
+                <w:sz w:val="22"/>
+                <w:szCs w:val="20"/>
+              </w:rPr>
+              <w:t>Fecha:</w:t>
+            </w:r>
+          </w:p>
+        </w:tc>
+        <w:tc>
+          <w:tcPr>
+            <w:tcW w:w="1295" w:type="dxa"/>
+            <w:tcBorders>
+              <w:left w:val="nil"/>
+              <w:right w:val="nil"/>
+            </w:tcBorders>
+            <w:shd w:val="clear" w:color="auto" w:fill="4BACC6" w:themeFill="accent5"/>
+            <w:vAlign w:val="center"/>
+          </w:tcPr>
+          <w:p>
+            <w:pPr>
+              <w:rPr>
+                <w:b/>
+                <w:bCs/>
+                <w:sz w:val="22"/>
+                <w:szCs w:val="20"/>
+              </w:rPr>
+            </w:pPr>
+            <w:r>
+              <w:rPr>
+                <w:b/>
+                <w:bCs/>
+                <w:sz w:val="22"/>
+                <w:szCs w:val="20"/>
+              </w:rPr>
+              <w:t>12/03</w:t>
+            </w:r>
+            <w:r>
+              <w:rPr>
+                <w:b/>
+                <w:bCs/>
+                <w:sz w:val="22"/>
+                <w:szCs w:val="20"/>
+              </w:rPr>
+              <w:t>/2022</w:t>
+            </w:r>
+          </w:p>
+        </w:tc>
+      </w:tr>
+      <w:tr>
+        <w:tblPrEx>
+          <w:tblBorders>
+            <w:insideH w:val="none" w:sz="0" w:space="0" w:color="auto"/>
+            <w:insideV w:val="none" w:sz="0" w:space="0" w:color="auto"/>
+          </w:tblBorders>
+          <w:tblCellMar>
+            <w:left w:w="108" w:type="dxa"/>
+            <w:right w:w="108" w:type="dxa"/>
+          </w:tblCellMar>
+          <w:tblLook w:val="04A0" w:firstRow="1" w:lastRow="0" w:firstColumn="1" w:lastColumn="0" w:noHBand="0" w:noVBand="1"/>
+        </w:tblPrEx>
+        <w:trPr>
+          <w:trHeight w:val="425"/>
+        </w:trPr>
+        <w:tc>
+          <w:tcPr>
+            <w:tcW w:w="4243" w:type="dxa"/>
+            <w:gridSpan w:val="2"/>
+            <w:tcBorders>
+              <w:top w:val="single" w:sz="4" w:space="0" w:color="auto"/>
+              <w:left w:val="nil"/>
+            </w:tcBorders>
+            <w:vAlign w:val="center"/>
+          </w:tcPr>
+          <w:p>
+            <w:pPr>
+              <w:rPr>
+                <w:sz w:val="22"/>
+                <w:szCs w:val="20"/>
+              </w:rPr>
+            </w:pPr>
+            <w:r>
+              <w:rPr>
+                <w:sz w:val="22"/>
+                <w:szCs w:val="20"/>
+              </w:rPr>
+              <w:t>Universidad de San Carlos de Guatemala</w:t>
+            </w:r>
+          </w:p>
+        </w:tc>
+        <w:tc>
+          <w:tcPr>
+            <w:tcW w:w="4103" w:type="dxa"/>
+            <w:gridSpan w:val="3"/>
+            <w:tcBorders>
+              <w:top w:val="single" w:sz="4" w:space="0" w:color="auto"/>
+            </w:tcBorders>
+            <w:vAlign w:val="center"/>
+          </w:tcPr>
+          <w:p>
+            <w:r>
+              <w:rPr>
+                <w:sz w:val="22"/>
+                <w:szCs w:val="20"/>
+              </w:rPr>
+              <w:t>Introducción a la Programación y Compu</w:t>
+            </w:r>
+            <w:r>
+              <w:rPr>
+                <w:sz w:val="22"/>
+                <w:szCs w:val="20"/>
+              </w:rPr>
+              <w:t>ta</w:t>
+            </w:r>
+            <w:r>
+              <w:rPr>
+                <w:sz w:val="22"/>
+                <w:szCs w:val="20"/>
+              </w:rPr>
+              <w:t>ción</w:t>
+            </w:r>
+            <w:r>
+              <w:rPr>
+                <w:sz w:val="22"/>
+                <w:szCs w:val="20"/>
+              </w:rPr>
+              <w:t xml:space="preserve"> </w:t>
+            </w:r>
+            <w:r>
+              <w:rPr>
+                <w:sz w:val="22"/>
+                <w:szCs w:val="20"/>
+              </w:rPr>
+              <w:t xml:space="preserve">2 </w:t>
+            </w:r>
+            <w:r>
+              <w:rPr>
+                <w:sz w:val="22"/>
+                <w:szCs w:val="20"/>
+              </w:rPr>
+              <w:t xml:space="preserve">Sección </w:t>
+            </w:r>
+            <w:r>
+              <w:rPr>
+                <w:sz w:val="22"/>
+                <w:szCs w:val="20"/>
+              </w:rPr>
+              <w:t>E</w:t>
+            </w:r>
+          </w:p>
+        </w:tc>
+        <w:tc>
+          <w:tcPr>
+            <w:tcW w:w="2134" w:type="dxa"/>
+            <w:gridSpan w:val="2"/>
+            <w:vMerge w:val="restart"/>
+            <w:tcBorders>
+              <w:top w:val="single" w:sz="4" w:space="0" w:color="auto"/>
+              <w:right w:val="nil"/>
+            </w:tcBorders>
+          </w:tcPr>
+          <w:p>
+            <w:r>
+              <w:rPr>
+                <w:noProof/>
+                <w:lang w:eastAsia="es-GT"/>
+              </w:rPr>
+              <w:drawing>
+                <wp:anchor distT="0" distB="0" distL="114300" distR="114300" simplePos="0" relativeHeight="251659264" behindDoc="1" locked="0" layoutInCell="1" allowOverlap="1" wp14:anchorId="2BF3724B" wp14:editId="35745ED8">
+                  <wp:simplePos x="0" y="0"/>
+                  <wp:positionH relativeFrom="margin">
+                    <wp:posOffset>-17780</wp:posOffset>
+                  </wp:positionH>
+                  <wp:positionV relativeFrom="paragraph">
+                    <wp:posOffset>-1271</wp:posOffset>
+                  </wp:positionV>
+                  <wp:extent cx="1309264" cy="1323975"/>
+                  <wp:effectExtent l="0" t="0" r="5715" b="0"/>
+                  <wp:wrapNone/>
+                  <wp:docPr id="1" name="Imagen 1"/>
+                  <wp:cNvGraphicFramePr>
+                    <a:graphicFrameLocks xmlns:a="http://schemas.openxmlformats.org/drawingml/2006/main" noChangeAspect="1"/>
+                  </wp:cNvGraphicFramePr>
+                  <a:graphic xmlns:a="http://schemas.openxmlformats.org/drawingml/2006/main">
+                    <a:graphicData uri="http://schemas.openxmlformats.org/drawingml/2006/picture">
+                      <pic:pic xmlns:pic="http://schemas.openxmlformats.org/drawingml/2006/picture">
+                        <pic:nvPicPr>
+                          <pic:cNvPr id="1" name="Imagen 1"/>
+                          <pic:cNvPicPr/>
+                        </pic:nvPicPr>
+                        <pic:blipFill rotWithShape="1">
+                          <a:blip r:embed="rId6" cstate="print">
+                            <a:extLst>
+                              <a:ext uri="{28A0092B-C50C-407E-A947-70E740481C1C}">
+                                <a14:useLocalDpi xmlns:a14="http://schemas.microsoft.com/office/drawing/2010/main" val="0"/>
+                              </a:ext>
+                            </a:extLst>
+                          </a:blip>
+                          <a:srcRect l="-551" r="76018" b="-64"/>
+                          <a:stretch/>
+                        </pic:blipFill>
+                        <pic:spPr bwMode="auto">
+                          <a:xfrm>
+                            <a:off x="0" y="0"/>
+                            <a:ext cx="1325478" cy="1340371"/>
+                          </a:xfrm>
+                          <a:prstGeom prst="rect">
+                            <a:avLst/>
+                          </a:prstGeom>
+                          <a:ln>
+                            <a:noFill/>
+                          </a:ln>
+                          <a:extLst>
+                            <a:ext uri="{53640926-AAD7-44D8-BBD7-CCE9431645EC}">
+                              <a14:shadowObscured xmlns:a14="http://schemas.microsoft.com/office/drawing/2010/main"/>
+                            </a:ext>
+                          </a:extLst>
+                        </pic:spPr>
+                      </pic:pic>
+                    </a:graphicData>
+                  </a:graphic>
+                  <wp14:sizeRelH relativeFrom="margin">
+                    <wp14:pctWidth>0</wp14:pctWidth>
+                  </wp14:sizeRelH>
+                  <wp14:sizeRelV relativeFrom="margin">
+                    <wp14:pctHeight>0</wp14:pctHeight>
+                  </wp14:sizeRelV>
+                </wp:anchor>
+              </w:drawing>
+            </w:r>
+          </w:p>
+        </w:tc>
+      </w:tr>
+      <w:tr>
+        <w:tblPrEx>
+          <w:tblBorders>
+            <w:insideH w:val="none" w:sz="0" w:space="0" w:color="auto"/>
+            <w:insideV w:val="none" w:sz="0" w:space="0" w:color="auto"/>
+          </w:tblBorders>
+          <w:tblCellMar>
+            <w:left w:w="108" w:type="dxa"/>
+            <w:right w:w="108" w:type="dxa"/>
+          </w:tblCellMar>
+          <w:tblLook w:val="04A0" w:firstRow="1" w:lastRow="0" w:firstColumn="1" w:lastColumn="0" w:noHBand="0" w:noVBand="1"/>
+        </w:tblPrEx>
+        <w:trPr>
+          <w:trHeight w:val="417"/>
+        </w:trPr>
+        <w:tc>
+          <w:tcPr>
+            <w:tcW w:w="4243" w:type="dxa"/>
+            <w:gridSpan w:val="2"/>
+            <w:tcBorders>
+              <w:left w:val="nil"/>
+            </w:tcBorders>
+            <w:vAlign w:val="center"/>
+          </w:tcPr>
+          <w:p>
+            <w:pPr>
+              <w:rPr>
+                <w:sz w:val="22"/>
+                <w:szCs w:val="20"/>
+              </w:rPr>
+            </w:pPr>
+            <w:r>
+              <w:rPr>
+                <w:sz w:val="22"/>
+                <w:szCs w:val="20"/>
+              </w:rPr>
+              <w:t>Facultad de ingeniería</w:t>
+            </w:r>
+          </w:p>
+        </w:tc>
+        <w:tc>
+          <w:tcPr>
+            <w:tcW w:w="4103" w:type="dxa"/>
+            <w:gridSpan w:val="3"/>
+            <w:vAlign w:val="center"/>
+          </w:tcPr>
+          <w:p>
+            <w:pPr>
+              <w:rPr>
+                <w:sz w:val="22"/>
+                <w:szCs w:val="20"/>
+                <w:lang w:val="es-ES"/>
+              </w:rPr>
+            </w:pPr>
+            <w:r>
+              <w:rPr>
+                <w:sz w:val="22"/>
+                <w:szCs w:val="20"/>
+                <w:lang w:val="es-ES"/>
+              </w:rPr>
+              <w:t xml:space="preserve">Msc </w:t>
+            </w:r>
+            <w:r>
+              <w:rPr>
+                <w:sz w:val="22"/>
+                <w:szCs w:val="20"/>
+                <w:lang w:val="es-ES"/>
+              </w:rPr>
+              <w:t>Ing.</w:t>
+            </w:r>
+            <w:r>
+              <w:rPr>
+                <w:sz w:val="22"/>
+                <w:szCs w:val="20"/>
+                <w:lang w:val="es-ES"/>
+              </w:rPr>
+              <w:t xml:space="preserve"> Estuardo Zapeta </w:t>
+            </w:r>
+            <w:r>
+              <w:rPr>
+                <w:sz w:val="22"/>
+                <w:szCs w:val="20"/>
+                <w:lang w:val="es-ES"/>
+              </w:rPr>
+              <w:t xml:space="preserve"> </w:t>
+            </w:r>
+          </w:p>
+        </w:tc>
+        <w:tc>
+          <w:tcPr>
+            <w:tcW w:w="2134" w:type="dxa"/>
+            <w:gridSpan w:val="2"/>
+            <w:vMerge/>
+            <w:tcBorders>
+              <w:right w:val="nil"/>
+            </w:tcBorders>
+          </w:tcPr>
+          <w:p>
+            <w:pPr>
+              <w:rPr>
+                <w:sz w:val="22"/>
+                <w:szCs w:val="20"/>
+                <w:lang w:val="es-ES"/>
+              </w:rPr>
+            </w:pPr>
+          </w:p>
+        </w:tc>
+      </w:tr>
+      <w:tr>
+        <w:tblPrEx>
+          <w:tblBorders>
+            <w:insideH w:val="none" w:sz="0" w:space="0" w:color="auto"/>
+            <w:insideV w:val="none" w:sz="0" w:space="0" w:color="auto"/>
+          </w:tblBorders>
+          <w:tblCellMar>
+            <w:left w:w="108" w:type="dxa"/>
+            <w:right w:w="108" w:type="dxa"/>
+          </w:tblCellMar>
+          <w:tblLook w:val="04A0" w:firstRow="1" w:lastRow="0" w:firstColumn="1" w:lastColumn="0" w:noHBand="0" w:noVBand="1"/>
+        </w:tblPrEx>
+        <w:trPr>
+          <w:trHeight w:val="422"/>
+        </w:trPr>
+        <w:tc>
+          <w:tcPr>
+            <w:tcW w:w="4243" w:type="dxa"/>
+            <w:gridSpan w:val="2"/>
+            <w:tcBorders>
+              <w:left w:val="nil"/>
+            </w:tcBorders>
+            <w:vAlign w:val="center"/>
+          </w:tcPr>
+          <w:p>
+            <w:pPr>
+              <w:rPr>
+                <w:sz w:val="22"/>
+                <w:szCs w:val="20"/>
+              </w:rPr>
+            </w:pPr>
+            <w:r>
+              <w:rPr>
+                <w:sz w:val="22"/>
+                <w:szCs w:val="20"/>
+              </w:rPr>
+              <w:t>Escuela de ciencias</w:t>
+            </w:r>
+          </w:p>
+        </w:tc>
+        <w:tc>
+          <w:tcPr>
+            <w:tcW w:w="4103" w:type="dxa"/>
+            <w:gridSpan w:val="3"/>
+            <w:vAlign w:val="center"/>
+          </w:tcPr>
+          <w:p>
+            <w:pPr>
+              <w:rPr>
+                <w:sz w:val="22"/>
+                <w:szCs w:val="20"/>
+              </w:rPr>
+            </w:pPr>
+            <w:proofErr w:type="spellStart"/>
+            <w:r>
+              <w:rPr>
+                <w:sz w:val="22"/>
+                <w:szCs w:val="20"/>
+              </w:rPr>
+              <w:t>Aux</w:t>
+            </w:r>
+            <w:proofErr w:type="spellEnd"/>
+            <w:r>
+              <w:rPr>
+                <w:sz w:val="22"/>
+                <w:szCs w:val="20"/>
+              </w:rPr>
+              <w:t xml:space="preserve">. Edgar Daniel </w:t>
+            </w:r>
+            <w:proofErr w:type="spellStart"/>
+            <w:r>
+              <w:rPr>
+                <w:sz w:val="22"/>
+                <w:szCs w:val="20"/>
+              </w:rPr>
+              <w:t>Cil</w:t>
+            </w:r>
+            <w:proofErr w:type="spellEnd"/>
+            <w:r>
+              <w:rPr>
+                <w:sz w:val="22"/>
+                <w:szCs w:val="20"/>
+              </w:rPr>
+              <w:t xml:space="preserve"> </w:t>
+            </w:r>
+            <w:proofErr w:type="spellStart"/>
+            <w:r>
+              <w:rPr>
+                <w:sz w:val="22"/>
+                <w:szCs w:val="20"/>
+              </w:rPr>
+              <w:t>Peñate</w:t>
+            </w:r>
+            <w:proofErr w:type="spellEnd"/>
+          </w:p>
+        </w:tc>
+        <w:tc>
+          <w:tcPr>
+            <w:tcW w:w="2134" w:type="dxa"/>
+            <w:gridSpan w:val="2"/>
+            <w:vMerge/>
+            <w:tcBorders>
+              <w:right w:val="nil"/>
+            </w:tcBorders>
+          </w:tcPr>
+          <w:p>
+            <w:pPr>
+              <w:rPr>
+                <w:sz w:val="22"/>
+                <w:szCs w:val="20"/>
+              </w:rPr>
+            </w:pPr>
+          </w:p>
+        </w:tc>
+      </w:tr>
+      <w:tr>
+        <w:tblPrEx>
+          <w:tblBorders>
+            <w:insideH w:val="none" w:sz="0" w:space="0" w:color="auto"/>
+            <w:insideV w:val="none" w:sz="0" w:space="0" w:color="auto"/>
+          </w:tblBorders>
+          <w:tblCellMar>
+            <w:left w:w="108" w:type="dxa"/>
+            <w:right w:w="108" w:type="dxa"/>
+          </w:tblCellMar>
+          <w:tblLook w:val="04A0" w:firstRow="1" w:lastRow="0" w:firstColumn="1" w:lastColumn="0" w:noHBand="0" w:noVBand="1"/>
+        </w:tblPrEx>
+        <w:trPr>
+          <w:trHeight w:val="415"/>
+        </w:trPr>
+        <w:tc>
+          <w:tcPr>
+            <w:tcW w:w="4243" w:type="dxa"/>
+            <w:gridSpan w:val="2"/>
+            <w:tcBorders>
+              <w:left w:val="nil"/>
+            </w:tcBorders>
+            <w:vAlign w:val="center"/>
+          </w:tcPr>
+          <w:p>
+            <w:pPr>
+              <w:rPr>
+                <w:sz w:val="22"/>
+                <w:szCs w:val="20"/>
+              </w:rPr>
+            </w:pPr>
+            <w:r>
+              <w:rPr>
+                <w:sz w:val="22"/>
+                <w:szCs w:val="20"/>
+              </w:rPr>
+              <w:t>Departamento de matemática</w:t>
+            </w:r>
+          </w:p>
+        </w:tc>
+        <w:tc>
+          <w:tcPr>
+            <w:tcW w:w="4103" w:type="dxa"/>
+            <w:gridSpan w:val="3"/>
+            <w:vAlign w:val="center"/>
+          </w:tcPr>
+          <w:p>
+            <w:pPr>
+              <w:rPr>
+                <w:sz w:val="22"/>
+                <w:szCs w:val="20"/>
+              </w:rPr>
+            </w:pPr>
+            <w:r>
+              <w:rPr>
+                <w:sz w:val="22"/>
+                <w:szCs w:val="20"/>
+              </w:rPr>
+              <w:t>Primer semestre 2022</w:t>
+            </w:r>
+          </w:p>
+        </w:tc>
+        <w:tc>
+          <w:tcPr>
+            <w:tcW w:w="2134" w:type="dxa"/>
+            <w:gridSpan w:val="2"/>
+            <w:vMerge/>
+            <w:tcBorders>
+              <w:right w:val="nil"/>
+            </w:tcBorders>
+          </w:tcPr>
+          <w:p>
+            <w:pPr>
+              <w:rPr>
+                <w:sz w:val="22"/>
+                <w:szCs w:val="20"/>
+              </w:rPr>
+            </w:pPr>
+          </w:p>
+        </w:tc>
+      </w:tr>
+      <w:tr>
+        <w:tblPrEx>
+          <w:tblBorders>
+            <w:insideH w:val="none" w:sz="0" w:space="0" w:color="auto"/>
+            <w:insideV w:val="none" w:sz="0" w:space="0" w:color="auto"/>
+          </w:tblBorders>
+          <w:tblCellMar>
+            <w:left w:w="108" w:type="dxa"/>
+            <w:right w:w="108" w:type="dxa"/>
+          </w:tblCellMar>
+          <w:tblLook w:val="04A0" w:firstRow="1" w:lastRow="0" w:firstColumn="1" w:lastColumn="0" w:noHBand="0" w:noVBand="1"/>
+        </w:tblPrEx>
+        <w:trPr>
+          <w:trHeight w:val="392"/>
+        </w:trPr>
+        <w:tc>
+          <w:tcPr>
+            <w:tcW w:w="983" w:type="dxa"/>
+            <w:tcBorders>
+              <w:top w:val="single" w:sz="4" w:space="0" w:color="auto"/>
+              <w:left w:val="nil"/>
+              <w:bottom w:val="single" w:sz="4" w:space="0" w:color="auto"/>
+              <w:right w:val="nil"/>
+            </w:tcBorders>
+            <w:vAlign w:val="center"/>
+          </w:tcPr>
+          <w:p>
+            <w:pPr>
+              <w:rPr>
+                <w:sz w:val="22"/>
+                <w:szCs w:val="20"/>
+              </w:rPr>
+            </w:pPr>
+            <w:r>
+              <w:rPr>
+                <w:sz w:val="22"/>
+                <w:szCs w:val="20"/>
+              </w:rPr>
+              <w:t xml:space="preserve">Nombre: </w:t>
+            </w:r>
+          </w:p>
+        </w:tc>
+        <w:tc>
+          <w:tcPr>
+            <w:tcW w:w="4961" w:type="dxa"/>
+            <w:gridSpan w:val="2"/>
+            <w:tcBorders>
+              <w:top w:val="single" w:sz="4" w:space="0" w:color="auto"/>
+              <w:left w:val="nil"/>
+              <w:bottom w:val="single" w:sz="4" w:space="0" w:color="auto"/>
+            </w:tcBorders>
+            <w:shd w:val="clear" w:color="auto" w:fill="4BACC6" w:themeFill="accent5"/>
+            <w:vAlign w:val="center"/>
+          </w:tcPr>
+          <w:p>
+            <w:pPr>
+              <w:rPr>
+                <w:b/>
+                <w:bCs/>
+                <w:sz w:val="22"/>
+                <w:szCs w:val="20"/>
+              </w:rPr>
+            </w:pPr>
+            <w:r>
+              <w:rPr>
+                <w:b/>
+                <w:bCs/>
+                <w:sz w:val="22"/>
+                <w:szCs w:val="20"/>
+              </w:rPr>
+              <w:t xml:space="preserve">Byron </w:t>
+            </w:r>
+            <w:proofErr w:type="spellStart"/>
+            <w:r>
+              <w:rPr>
+                <w:b/>
+                <w:bCs/>
+                <w:sz w:val="22"/>
+                <w:szCs w:val="20"/>
+              </w:rPr>
+              <w:t>Andres</w:t>
+            </w:r>
+            <w:proofErr w:type="spellEnd"/>
+            <w:r>
+              <w:rPr>
+                <w:b/>
+                <w:bCs/>
+                <w:sz w:val="22"/>
+                <w:szCs w:val="20"/>
+              </w:rPr>
+              <w:t xml:space="preserve"> Ovalle Flores</w:t>
+            </w:r>
+          </w:p>
+        </w:tc>
+        <w:tc>
+          <w:tcPr>
+            <w:tcW w:w="992" w:type="dxa"/>
+            <w:tcBorders>
+              <w:top w:val="single" w:sz="4" w:space="0" w:color="auto"/>
+              <w:bottom w:val="single" w:sz="4" w:space="0" w:color="auto"/>
+            </w:tcBorders>
+            <w:vAlign w:val="center"/>
+          </w:tcPr>
+          <w:p>
+            <w:pPr>
+              <w:rPr>
+                <w:sz w:val="22"/>
+                <w:szCs w:val="20"/>
+              </w:rPr>
+            </w:pPr>
+            <w:r>
+              <w:rPr>
+                <w:sz w:val="22"/>
+                <w:szCs w:val="20"/>
+              </w:rPr>
+              <w:t>Carné:</w:t>
+            </w:r>
+          </w:p>
+        </w:tc>
+        <w:tc>
+          <w:tcPr>
+            <w:tcW w:w="1410" w:type="dxa"/>
+            <w:tcBorders>
+              <w:top w:val="single" w:sz="4" w:space="0" w:color="auto"/>
+              <w:bottom w:val="single" w:sz="4" w:space="0" w:color="auto"/>
+              <w:right w:val="nil"/>
+            </w:tcBorders>
+            <w:shd w:val="clear" w:color="auto" w:fill="4BACC6" w:themeFill="accent5"/>
+            <w:vAlign w:val="center"/>
+          </w:tcPr>
+          <w:p>
+            <w:pPr>
+              <w:rPr>
+                <w:b/>
+                <w:bCs/>
+                <w:sz w:val="22"/>
+                <w:szCs w:val="20"/>
+              </w:rPr>
+            </w:pPr>
+            <w:r>
+              <w:rPr>
+                <w:b/>
+                <w:bCs/>
+                <w:sz w:val="22"/>
+                <w:szCs w:val="20"/>
+              </w:rPr>
+              <w:t>201801392</w:t>
+            </w:r>
+          </w:p>
+        </w:tc>
+        <w:tc>
+          <w:tcPr>
+            <w:tcW w:w="2134" w:type="dxa"/>
+            <w:gridSpan w:val="2"/>
+            <w:vMerge/>
+            <w:tcBorders>
+              <w:left w:val="nil"/>
+              <w:bottom w:val="single" w:sz="4" w:space="0" w:color="auto"/>
+              <w:right w:val="nil"/>
+            </w:tcBorders>
+          </w:tcPr>
+          <w:p>
+            <w:pPr>
+              <w:rPr>
+                <w:sz w:val="22"/>
+                <w:szCs w:val="20"/>
+              </w:rPr>
+            </w:pPr>
+          </w:p>
+        </w:tc>
+      </w:tr>
+    </w:tbl>
     <w:p>
+      <w:pPr>
+        <w:rPr>
+          <w:u w:val="single"/>
+        </w:rPr>
+      </w:pPr>
+    </w:p>
+    <w:p>
+      <w:pPr>
+        <w:jc w:val="center"/>
+        <w:rPr>
+          <w:rFonts w:ascii="Arial" w:hAnsi="Arial" w:cs="Arial"/>
+          <w:b/>
+          <w:sz w:val="28"/>
+          <w:szCs w:val="28"/>
+        </w:rPr>
+      </w:pPr>
+      <w:r>
+        <w:rPr>
+          <w:rFonts w:ascii="Arial" w:hAnsi="Arial" w:cs="Arial"/>
+          <w:b/>
+          <w:sz w:val="28"/>
+          <w:szCs w:val="28"/>
+        </w:rPr>
+        <w:t>Tarea # 2</w:t>
+      </w:r>
+    </w:p>
+    <w:p>
+      <w:pPr>
+        <w:jc w:val="both"/>
+        <w:rPr>
+          <w:rFonts w:ascii="Arial" w:hAnsi="Arial" w:cs="Arial"/>
+          <w:sz w:val="24"/>
+          <w:szCs w:val="24"/>
+        </w:rPr>
+      </w:pPr>
+      <w:r>
+        <w:rPr>
+          <w:rFonts w:ascii="Arial" w:hAnsi="Arial" w:cs="Arial"/>
+          <w:sz w:val="24"/>
+          <w:szCs w:val="24"/>
+        </w:rPr>
+        <w:t>Guía de instalación:</w:t>
+      </w:r>
+    </w:p>
+    <w:p>
+      <w:pPr>
+        <w:pStyle w:val="Prrafodelista"/>
+        <w:numPr>
+          <w:ilvl w:val="0"/>
+          <w:numId w:val="2"/>
+        </w:numPr>
+        <w:jc w:val="both"/>
+        <w:rPr>
+          <w:rFonts w:ascii="Arial" w:hAnsi="Arial" w:cs="Arial"/>
+          <w:sz w:val="24"/>
+          <w:szCs w:val="24"/>
+        </w:rPr>
+      </w:pPr>
+      <w:r>
+        <w:rPr>
+          <w:rFonts w:ascii="Arial" w:hAnsi="Arial" w:cs="Arial"/>
+          <w:sz w:val="24"/>
+          <w:szCs w:val="24"/>
+        </w:rPr>
+        <w:t>Para empezar es importante mencionar que se trabajó todo a través del IDE Visual Studio Code ya que este proporciona una mayor facilidad al instalar y trabajar Bootstrap</w:t>
+      </w:r>
+      <w:r>
+        <w:rPr>
+          <w:rFonts w:ascii="Arial" w:hAnsi="Arial" w:cs="Arial"/>
+          <w:sz w:val="24"/>
+          <w:szCs w:val="24"/>
+        </w:rPr>
+        <w:t>, con esto aclarado empecemos:</w:t>
+      </w:r>
+    </w:p>
+    <w:p>
+      <w:pPr>
+        <w:pStyle w:val="Prrafodelista"/>
+        <w:jc w:val="both"/>
+        <w:rPr>
+          <w:rFonts w:ascii="Arial" w:hAnsi="Arial" w:cs="Arial"/>
+          <w:sz w:val="24"/>
+          <w:szCs w:val="24"/>
+        </w:rPr>
+      </w:pPr>
+    </w:p>
+    <w:p>
+      <w:pPr>
+        <w:pStyle w:val="Prrafodelista"/>
+        <w:numPr>
+          <w:ilvl w:val="0"/>
+          <w:numId w:val="3"/>
+        </w:numPr>
+        <w:jc w:val="both"/>
+        <w:rPr>
+          <w:rFonts w:ascii="Arial" w:hAnsi="Arial" w:cs="Arial"/>
+          <w:sz w:val="24"/>
+          <w:szCs w:val="24"/>
+        </w:rPr>
+      </w:pPr>
+      <w:r>
+        <w:rPr>
+          <w:rFonts w:ascii="Arial" w:hAnsi="Arial" w:cs="Arial"/>
+          <w:sz w:val="24"/>
+          <w:szCs w:val="24"/>
+        </w:rPr>
+        <w:t>Primero abriremos el editor de código Visual Studio y nos dirigi</w:t>
+      </w:r>
+      <w:r>
+        <w:rPr>
+          <w:rFonts w:ascii="Arial" w:hAnsi="Arial" w:cs="Arial"/>
+          <w:sz w:val="24"/>
+          <w:szCs w:val="24"/>
+        </w:rPr>
+        <w:t xml:space="preserve">mos a la opciones que aparecen a mano izquierda entre ellas seleccionamos la de extensiones o “extensions” si lo tenemos en </w:t>
+      </w:r>
+      <w:r>
+        <w:rPr>
+          <w:rFonts w:ascii="Arial" w:hAnsi="Arial" w:cs="Arial"/>
+          <w:sz w:val="24"/>
+          <w:szCs w:val="24"/>
+        </w:rPr>
+        <w:t xml:space="preserve">inglés, también si la pestaña no estuviera en nuestro menú oprimimos la combinación de teclas </w:t>
+      </w:r>
+      <w:proofErr w:type="spellStart"/>
+      <w:r>
+        <w:rPr>
+          <w:rFonts w:ascii="Arial" w:hAnsi="Arial" w:cs="Arial"/>
+          <w:i/>
+          <w:sz w:val="24"/>
+          <w:szCs w:val="24"/>
+        </w:rPr>
+        <w:t>Ctrl+Shift+X</w:t>
+      </w:r>
+      <w:proofErr w:type="spellEnd"/>
+      <w:r>
+        <w:rPr>
+          <w:rFonts w:ascii="Arial" w:hAnsi="Arial" w:cs="Arial"/>
+          <w:sz w:val="24"/>
+          <w:szCs w:val="24"/>
+        </w:rPr>
+        <w:t>:</w:t>
+      </w:r>
+    </w:p>
+    <w:p>
+      <w:pPr>
+        <w:jc w:val="center"/>
+        <w:rPr>
+          <w:rFonts w:ascii="Arial" w:hAnsi="Arial" w:cs="Arial"/>
+          <w:sz w:val="24"/>
+          <w:szCs w:val="24"/>
+        </w:rPr>
+      </w:pPr>
+      <w:r>
+        <w:rPr>
+          <w:noProof/>
+          <w:lang w:eastAsia="es-GT"/>
+        </w:rPr>
+        <w:drawing>
+          <wp:inline distT="0" distB="0" distL="0" distR="0" wp14:anchorId="3E780A8D" wp14:editId="0310F8E2">
+            <wp:extent cx="2628900" cy="3216207"/>
+            <wp:effectExtent l="0" t="0" r="0" b="3810"/>
+            <wp:docPr id="5" name="Imagen 5"/>
+            <wp:cNvGraphicFramePr>
+              <a:graphicFrameLocks xmlns:a="http://schemas.openxmlformats.org/drawingml/2006/main" noChangeAspect="1"/>
+            </wp:cNvGraphicFramePr>
+            <a:graphic xmlns:a="http://schemas.openxmlformats.org/drawingml/2006/main">
+              <a:graphicData uri="http://schemas.openxmlformats.org/drawingml/2006/picture">
+                <pic:pic xmlns:pic="http://schemas.openxmlformats.org/drawingml/2006/picture">
+                  <pic:nvPicPr>
+                    <pic:cNvPr id="0" name=""/>
+                    <pic:cNvPicPr/>
+                  </pic:nvPicPr>
+                  <pic:blipFill rotWithShape="1">
+                    <a:blip r:embed="rId7"/>
+                    <a:srcRect l="-1" r="84034" b="65257"/>
+                    <a:stretch/>
+                  </pic:blipFill>
+                  <pic:spPr bwMode="auto">
+                    <a:xfrm>
+                      <a:off x="0" y="0"/>
+                      <a:ext cx="2631017" cy="3218797"/>
+                    </a:xfrm>
+                    <a:prstGeom prst="rect">
+                      <a:avLst/>
+                    </a:prstGeom>
+                    <a:ln>
+                      <a:noFill/>
+                    </a:ln>
+                    <a:extLst>
+                      <a:ext uri="{53640926-AAD7-44D8-BBD7-CCE9431645EC}">
+                        <a14:shadowObscured xmlns:a14="http://schemas.microsoft.com/office/drawing/2010/main"/>
+                      </a:ext>
+                    </a:extLst>
+                  </pic:spPr>
+                </pic:pic>
+              </a:graphicData>
+            </a:graphic>
+          </wp:inline>
+        </w:drawing>
+      </w:r>
+    </w:p>
+    <w:p>
+      <w:pPr>
+        <w:pStyle w:val="Prrafodelista"/>
+        <w:numPr>
+          <w:ilvl w:val="0"/>
+          <w:numId w:val="3"/>
+        </w:numPr>
+        <w:jc w:val="both"/>
+        <w:rPr>
+          <w:rFonts w:ascii="Arial" w:hAnsi="Arial" w:cs="Arial"/>
+          <w:sz w:val="24"/>
+          <w:szCs w:val="24"/>
+        </w:rPr>
+      </w:pPr>
+      <w:r>
+        <w:rPr>
+          <w:rFonts w:ascii="Arial" w:hAnsi="Arial" w:cs="Arial"/>
+          <w:sz w:val="24"/>
+          <w:szCs w:val="24"/>
+        </w:rPr>
+        <w:lastRenderedPageBreak/>
+        <w:t>Al ingresar en la pestaña se despliega un pequeño menú que nos pide ingresar una búsqueda además de sugerencia de complementos para la aplicación, en nuestro caso buscaremos Bootstrap y seleccionaremos la versión más reciente:</w:t>
+      </w:r>
+    </w:p>
+    <w:p>
+      <w:pPr>
+        <w:ind w:left="360"/>
+        <w:jc w:val="center"/>
+        <w:rPr>
+          <w:rFonts w:ascii="Arial" w:hAnsi="Arial" w:cs="Arial"/>
+          <w:sz w:val="24"/>
+          <w:szCs w:val="24"/>
+        </w:rPr>
+      </w:pPr>
+      <w:r>
+        <w:rPr>
+          <w:noProof/>
+          <w:lang w:eastAsia="es-GT"/>
+        </w:rPr>
+        <w:drawing>
+          <wp:inline distT="0" distB="0" distL="0" distR="0" wp14:anchorId="3FE2EAA9" wp14:editId="33B3674E">
+            <wp:extent cx="2438400" cy="4909097"/>
+            <wp:effectExtent l="0" t="0" r="0" b="6350"/>
+            <wp:docPr id="6" name="Imagen 6"/>
+            <wp:cNvGraphicFramePr>
+              <a:graphicFrameLocks xmlns:a="http://schemas.openxmlformats.org/drawingml/2006/main" noChangeAspect="1"/>
+            </wp:cNvGraphicFramePr>
+            <a:graphic xmlns:a="http://schemas.openxmlformats.org/drawingml/2006/main">
+              <a:graphicData uri="http://schemas.openxmlformats.org/drawingml/2006/picture">
+                <pic:pic xmlns:pic="http://schemas.openxmlformats.org/drawingml/2006/picture">
+                  <pic:nvPicPr>
+                    <pic:cNvPr id="0" name=""/>
+                    <pic:cNvPicPr/>
+                  </pic:nvPicPr>
+                  <pic:blipFill rotWithShape="1">
+                    <a:blip r:embed="rId8"/>
+                    <a:srcRect r="74351" b="8157"/>
+                    <a:stretch/>
+                  </pic:blipFill>
+                  <pic:spPr bwMode="auto">
+                    <a:xfrm>
+                      <a:off x="0" y="0"/>
+                      <a:ext cx="2440365" cy="4913053"/>
+                    </a:xfrm>
+                    <a:prstGeom prst="rect">
+                      <a:avLst/>
+                    </a:prstGeom>
+                    <a:ln>
+                      <a:noFill/>
+                    </a:ln>
+                    <a:extLst>
+                      <a:ext uri="{53640926-AAD7-44D8-BBD7-CCE9431645EC}">
+                        <a14:shadowObscured xmlns:a14="http://schemas.microsoft.com/office/drawing/2010/main"/>
+                      </a:ext>
+                    </a:extLst>
+                  </pic:spPr>
+                </pic:pic>
+              </a:graphicData>
+            </a:graphic>
+          </wp:inline>
+        </w:drawing>
+      </w:r>
+      <w:r>
+        <w:rPr>
+          <w:rFonts w:ascii="Arial" w:hAnsi="Arial" w:cs="Arial"/>
+          <w:noProof/>
+          <w:sz w:val="24"/>
+          <w:szCs w:val="24"/>
+          <w:lang w:eastAsia="es-GT"/>
+        </w:rPr>
+        <w:drawing>
+          <wp:inline distT="0" distB="0" distL="0" distR="0">
+            <wp:extent cx="2524125" cy="4905374"/>
+            <wp:effectExtent l="0" t="0" r="0" b="0"/>
+            <wp:docPr id="10" name="0 Imagen"/>
+            <wp:cNvGraphicFramePr>
+              <a:graphicFrameLocks xmlns:a="http://schemas.openxmlformats.org/drawingml/2006/main" noChangeAspect="1"/>
+            </wp:cNvGraphicFramePr>
+            <a:graphic xmlns:a="http://schemas.openxmlformats.org/drawingml/2006/main">
+              <a:graphicData uri="http://schemas.openxmlformats.org/drawingml/2006/picture">
+                <pic:pic xmlns:pic="http://schemas.openxmlformats.org/drawingml/2006/picture">
+                  <pic:nvPicPr>
+                    <pic:cNvPr id="0" name="5E8ED3C.tmp"/>
+                    <pic:cNvPicPr/>
+                  </pic:nvPicPr>
+                  <pic:blipFill>
+                    <a:blip r:embed="rId9">
+                      <a:extLst>
+                        <a:ext uri="{28A0092B-C50C-407E-A947-70E740481C1C}">
+                          <a14:useLocalDpi xmlns:a14="http://schemas.microsoft.com/office/drawing/2010/main" val="0"/>
+                        </a:ext>
+                      </a:extLst>
+                    </a:blip>
+                    <a:stretch>
+                      <a:fillRect/>
+                    </a:stretch>
+                  </pic:blipFill>
+                  <pic:spPr>
+                    <a:xfrm>
+                      <a:off x="0" y="0"/>
+                      <a:ext cx="2529241" cy="4915316"/>
+                    </a:xfrm>
+                    <a:prstGeom prst="rect">
+                      <a:avLst/>
+                    </a:prstGeom>
+                  </pic:spPr>
+                </pic:pic>
+              </a:graphicData>
+            </a:graphic>
+          </wp:inline>
+        </w:drawing>
+      </w:r>
+    </w:p>
+    <w:p>
+      <w:pPr>
+        <w:ind w:left="360"/>
+        <w:jc w:val="center"/>
+        <w:rPr>
+          <w:rFonts w:ascii="Arial" w:hAnsi="Arial" w:cs="Arial"/>
+          <w:sz w:val="24"/>
+          <w:szCs w:val="24"/>
+        </w:rPr>
+      </w:pPr>
+    </w:p>
+    <w:p>
+      <w:pPr>
+        <w:ind w:left="360"/>
+        <w:jc w:val="center"/>
+        <w:rPr>
+          <w:rFonts w:ascii="Arial" w:hAnsi="Arial" w:cs="Arial"/>
+          <w:sz w:val="24"/>
+          <w:szCs w:val="24"/>
+        </w:rPr>
+      </w:pPr>
+    </w:p>
+    <w:p>
+      <w:pPr>
+        <w:ind w:left="360"/>
+        <w:jc w:val="center"/>
+        <w:rPr>
+          <w:rFonts w:ascii="Arial" w:hAnsi="Arial" w:cs="Arial"/>
+          <w:sz w:val="24"/>
+          <w:szCs w:val="24"/>
+        </w:rPr>
+      </w:pPr>
+    </w:p>
+    <w:p>
+      <w:pPr>
+        <w:ind w:left="360"/>
+        <w:jc w:val="center"/>
+        <w:rPr>
+          <w:rFonts w:ascii="Arial" w:hAnsi="Arial" w:cs="Arial"/>
+          <w:sz w:val="24"/>
+          <w:szCs w:val="24"/>
+        </w:rPr>
+      </w:pPr>
+    </w:p>
+    <w:p>
+      <w:pPr>
+        <w:ind w:left="360"/>
+        <w:jc w:val="center"/>
+        <w:rPr>
+          <w:rFonts w:ascii="Arial" w:hAnsi="Arial" w:cs="Arial"/>
+          <w:sz w:val="24"/>
+          <w:szCs w:val="24"/>
+        </w:rPr>
+      </w:pPr>
+    </w:p>
+    <w:p>
+      <w:pPr>
+        <w:ind w:left="360"/>
+        <w:jc w:val="center"/>
+        <w:rPr>
+          <w:rFonts w:ascii="Arial" w:hAnsi="Arial" w:cs="Arial"/>
+          <w:sz w:val="24"/>
+          <w:szCs w:val="24"/>
+        </w:rPr>
+      </w:pPr>
+    </w:p>
+    <w:p>
+      <w:pPr>
+        <w:pStyle w:val="Prrafodelista"/>
+        <w:numPr>
+          <w:ilvl w:val="0"/>
+          <w:numId w:val="3"/>
+        </w:numPr>
+        <w:jc w:val="both"/>
+        <w:rPr>
+          <w:rFonts w:ascii="Arial" w:hAnsi="Arial" w:cs="Arial"/>
+          <w:sz w:val="24"/>
+          <w:szCs w:val="24"/>
+        </w:rPr>
+      </w:pPr>
+      <w:r>
+        <w:rPr>
+          <w:rFonts w:ascii="Arial" w:hAnsi="Arial" w:cs="Arial"/>
+          <w:sz w:val="24"/>
+          <w:szCs w:val="24"/>
+        </w:rPr>
+        <w:lastRenderedPageBreak/>
+        <w:t>Al seleccionar la versión deseada nos desplegara una pestaña con la opción de instalarlo así como tutoriales para iniciarlo</w:t>
+      </w:r>
+      <w:r>
+        <w:rPr>
+          <w:rFonts w:ascii="Arial" w:hAnsi="Arial" w:cs="Arial"/>
+          <w:sz w:val="24"/>
+          <w:szCs w:val="24"/>
+        </w:rPr>
+        <w:t>, lo instalamos y cerramos ese pestaña.</w:t>
+      </w:r>
+    </w:p>
+    <w:p>
+      <w:pPr>
+        <w:jc w:val="center"/>
+        <w:rPr>
+          <w:rFonts w:ascii="Arial" w:hAnsi="Arial" w:cs="Arial"/>
+          <w:sz w:val="24"/>
+          <w:szCs w:val="24"/>
+        </w:rPr>
+      </w:pPr>
+      <w:r>
+        <w:rPr>
+          <w:rFonts w:ascii="Arial" w:hAnsi="Arial" w:cs="Arial"/>
+          <w:noProof/>
+          <w:sz w:val="24"/>
+          <w:szCs w:val="24"/>
+          <w:lang w:eastAsia="es-GT"/>
+        </w:rPr>
+        <w:drawing>
+          <wp:inline distT="0" distB="0" distL="0" distR="0">
+            <wp:extent cx="5612130" cy="3096895"/>
+            <wp:effectExtent l="0" t="0" r="7620" b="8255"/>
+            <wp:docPr id="11" name="0 Imagen"/>
+            <wp:cNvGraphicFramePr>
+              <a:graphicFrameLocks xmlns:a="http://schemas.openxmlformats.org/drawingml/2006/main" noChangeAspect="1"/>
+            </wp:cNvGraphicFramePr>
+            <a:graphic xmlns:a="http://schemas.openxmlformats.org/drawingml/2006/main">
+              <a:graphicData uri="http://schemas.openxmlformats.org/drawingml/2006/picture">
+                <pic:pic xmlns:pic="http://schemas.openxmlformats.org/drawingml/2006/picture">
+                  <pic:nvPicPr>
+                    <pic:cNvPr id="0" name="5E87006.tmp"/>
+                    <pic:cNvPicPr/>
+                  </pic:nvPicPr>
+                  <pic:blipFill>
+                    <a:blip r:embed="rId10">
+                      <a:extLst>
+                        <a:ext uri="{28A0092B-C50C-407E-A947-70E740481C1C}">
+                          <a14:useLocalDpi xmlns:a14="http://schemas.microsoft.com/office/drawing/2010/main" val="0"/>
+                        </a:ext>
+                      </a:extLst>
+                    </a:blip>
+                    <a:stretch>
+                      <a:fillRect/>
+                    </a:stretch>
+                  </pic:blipFill>
+                  <pic:spPr>
+                    <a:xfrm>
+                      <a:off x="0" y="0"/>
+                      <a:ext cx="5612130" cy="3096895"/>
+                    </a:xfrm>
+                    <a:prstGeom prst="rect">
+                      <a:avLst/>
+                    </a:prstGeom>
+                  </pic:spPr>
+                </pic:pic>
+              </a:graphicData>
+            </a:graphic>
+          </wp:inline>
+        </w:drawing>
+      </w:r>
+    </w:p>
+    <w:p>
+      <w:pPr>
+        <w:pStyle w:val="Prrafodelista"/>
+        <w:numPr>
+          <w:ilvl w:val="0"/>
+          <w:numId w:val="3"/>
+        </w:numPr>
+        <w:jc w:val="both"/>
+        <w:rPr>
+          <w:rFonts w:ascii="Arial" w:hAnsi="Arial" w:cs="Arial"/>
+          <w:sz w:val="24"/>
+          <w:szCs w:val="24"/>
+        </w:rPr>
+      </w:pPr>
+      <w:r>
+        <w:rPr>
+          <w:rFonts w:ascii="Arial" w:hAnsi="Arial" w:cs="Arial"/>
+          <w:sz w:val="24"/>
+          <w:szCs w:val="24"/>
+        </w:rPr>
+        <w:t>Después de cerrar la pestaña creamos un nuevo documento dentro de visual de tipo .</w:t>
+      </w:r>
+      <w:proofErr w:type="spellStart"/>
+      <w:r>
+        <w:rPr>
+          <w:rFonts w:ascii="Arial" w:hAnsi="Arial" w:cs="Arial"/>
+          <w:sz w:val="24"/>
+          <w:szCs w:val="24"/>
+        </w:rPr>
+        <w:t>html</w:t>
+      </w:r>
+      <w:proofErr w:type="spellEnd"/>
+      <w:r>
+        <w:rPr>
+          <w:rFonts w:ascii="Arial" w:hAnsi="Arial" w:cs="Arial"/>
+          <w:sz w:val="24"/>
+          <w:szCs w:val="24"/>
+        </w:rPr>
+        <w:t xml:space="preserve">, para posteriormente ingresar </w:t>
+      </w:r>
+      <w:r>
+        <w:rPr>
+          <w:rFonts w:ascii="Arial" w:hAnsi="Arial" w:cs="Arial"/>
+          <w:sz w:val="24"/>
+          <w:szCs w:val="24"/>
+        </w:rPr>
+        <w:t xml:space="preserve">la siguiente línea de código “b4-“ (este método de inicio es diferente según la versión dicho método se muestra en la pestaña del paso 3) esto generara una pestaña que mostrara varias opciones la primera “b4-$” es la correcta al darle </w:t>
+      </w:r>
+      <w:proofErr w:type="spellStart"/>
+      <w:r>
+        <w:rPr>
+          <w:rFonts w:ascii="Arial" w:hAnsi="Arial" w:cs="Arial"/>
+          <w:sz w:val="24"/>
+          <w:szCs w:val="24"/>
+        </w:rPr>
+        <w:t>enter</w:t>
+      </w:r>
+      <w:proofErr w:type="spellEnd"/>
+      <w:r>
+        <w:rPr>
+          <w:rFonts w:ascii="Arial" w:hAnsi="Arial" w:cs="Arial"/>
+          <w:sz w:val="24"/>
+          <w:szCs w:val="24"/>
+        </w:rPr>
+        <w:t xml:space="preserve"> esta nos desplegara un segmento de código que ya incluye el </w:t>
+      </w:r>
+      <w:proofErr w:type="spellStart"/>
+      <w:r>
+        <w:rPr>
+          <w:rFonts w:ascii="Arial" w:hAnsi="Arial" w:cs="Arial"/>
+          <w:sz w:val="24"/>
+          <w:szCs w:val="24"/>
+        </w:rPr>
+        <w:t>import</w:t>
+      </w:r>
+      <w:proofErr w:type="spellEnd"/>
+      <w:r>
+        <w:rPr>
+          <w:rFonts w:ascii="Arial" w:hAnsi="Arial" w:cs="Arial"/>
+          <w:sz w:val="24"/>
+          <w:szCs w:val="24"/>
+        </w:rPr>
+        <w:t xml:space="preserve"> de Bootsrap sobre esta misma podemos trabajar y usarlo como plantilla.</w:t>
+      </w:r>
+    </w:p>
+    <w:p>
+      <w:pPr>
+        <w:jc w:val="both"/>
+        <w:rPr>
+          <w:rFonts w:ascii="Arial" w:hAnsi="Arial" w:cs="Arial"/>
+          <w:sz w:val="24"/>
+          <w:szCs w:val="24"/>
+        </w:rPr>
+      </w:pPr>
+      <w:r>
+        <w:rPr>
+          <w:noProof/>
+          <w:lang w:eastAsia="es-GT"/>
+        </w:rPr>
+        <w:drawing>
+          <wp:inline distT="0" distB="0" distL="0" distR="0" wp14:anchorId="307436A5" wp14:editId="75611CA6">
+            <wp:extent cx="5734050" cy="2350512"/>
+            <wp:effectExtent l="0" t="0" r="0" b="0"/>
+            <wp:docPr id="12" name="Imagen 12"/>
+            <wp:cNvGraphicFramePr>
+              <a:graphicFrameLocks xmlns:a="http://schemas.openxmlformats.org/drawingml/2006/main" noChangeAspect="1"/>
+            </wp:cNvGraphicFramePr>
+            <a:graphic xmlns:a="http://schemas.openxmlformats.org/drawingml/2006/main">
+              <a:graphicData uri="http://schemas.openxmlformats.org/drawingml/2006/picture">
+                <pic:pic xmlns:pic="http://schemas.openxmlformats.org/drawingml/2006/picture">
+                  <pic:nvPicPr>
+                    <pic:cNvPr id="0" name=""/>
+                    <pic:cNvPicPr/>
+                  </pic:nvPicPr>
+                  <pic:blipFill rotWithShape="1">
+                    <a:blip r:embed="rId11"/>
+                    <a:srcRect r="34944" b="52568"/>
+                    <a:stretch/>
+                  </pic:blipFill>
+                  <pic:spPr bwMode="auto">
+                    <a:xfrm>
+                      <a:off x="0" y="0"/>
+                      <a:ext cx="5749240" cy="2356739"/>
+                    </a:xfrm>
+                    <a:prstGeom prst="rect">
+                      <a:avLst/>
+                    </a:prstGeom>
+                    <a:ln>
+                      <a:noFill/>
+                    </a:ln>
+                    <a:extLst>
+                      <a:ext uri="{53640926-AAD7-44D8-BBD7-CCE9431645EC}">
+                        <a14:shadowObscured xmlns:a14="http://schemas.microsoft.com/office/drawing/2010/main"/>
+                      </a:ext>
+                    </a:extLst>
+                  </pic:spPr>
+                </pic:pic>
+              </a:graphicData>
+            </a:graphic>
+          </wp:inline>
+        </w:drawing>
+      </w:r>
+    </w:p>
+    <w:p>
+      <w:pPr>
+        <w:ind w:left="360"/>
+        <w:jc w:val="center"/>
+        <w:rPr>
+          <w:rFonts w:ascii="Arial" w:hAnsi="Arial" w:cs="Arial"/>
+          <w:sz w:val="24"/>
+          <w:szCs w:val="24"/>
+        </w:rPr>
+      </w:pPr>
+      <w:r>
+        <w:rPr>
+          <w:noProof/>
+          <w:lang w:eastAsia="es-GT"/>
+        </w:rPr>
+        <w:lastRenderedPageBreak/>
+        <w:drawing>
+          <wp:inline distT="0" distB="0" distL="0" distR="0" wp14:anchorId="3FC282B5" wp14:editId="241D261C">
+            <wp:extent cx="5867400" cy="3131307"/>
+            <wp:effectExtent l="0" t="0" r="0" b="0"/>
+            <wp:docPr id="13" name="Imagen 13"/>
+            <wp:cNvGraphicFramePr>
+              <a:graphicFrameLocks xmlns:a="http://schemas.openxmlformats.org/drawingml/2006/main" noChangeAspect="1"/>
+            </wp:cNvGraphicFramePr>
+            <a:graphic xmlns:a="http://schemas.openxmlformats.org/drawingml/2006/main">
+              <a:graphicData uri="http://schemas.openxmlformats.org/drawingml/2006/picture">
+                <pic:pic xmlns:pic="http://schemas.openxmlformats.org/drawingml/2006/picture">
+                  <pic:nvPicPr>
+                    <pic:cNvPr id="0" name=""/>
+                    <pic:cNvPicPr/>
+                  </pic:nvPicPr>
+                  <pic:blipFill rotWithShape="1">
+                    <a:blip r:embed="rId12"/>
+                    <a:srcRect l="25988" r="8447" b="37764"/>
+                    <a:stretch/>
+                  </pic:blipFill>
+                  <pic:spPr bwMode="auto">
+                    <a:xfrm>
+                      <a:off x="0" y="0"/>
+                      <a:ext cx="5867400" cy="3131307"/>
+                    </a:xfrm>
+                    <a:prstGeom prst="rect">
+                      <a:avLst/>
+                    </a:prstGeom>
+                    <a:ln>
+                      <a:noFill/>
+                    </a:ln>
+                    <a:extLst>
+                      <a:ext uri="{53640926-AAD7-44D8-BBD7-CCE9431645EC}">
+                        <a14:shadowObscured xmlns:a14="http://schemas.microsoft.com/office/drawing/2010/main"/>
+                      </a:ext>
+                    </a:extLst>
+                  </pic:spPr>
+                </pic:pic>
+              </a:graphicData>
+            </a:graphic>
+          </wp:inline>
+        </w:drawing>
+      </w:r>
+    </w:p>
+    <w:p>
+      <w:pPr>
+        <w:jc w:val="both"/>
+        <w:rPr>
+          <w:rFonts w:ascii="Arial" w:hAnsi="Arial" w:cs="Arial"/>
+          <w:sz w:val="24"/>
+          <w:szCs w:val="24"/>
+        </w:rPr>
+      </w:pPr>
+      <w:r>
+        <w:rPr>
+          <w:rFonts w:ascii="Arial" w:hAnsi="Arial" w:cs="Arial"/>
+          <w:sz w:val="24"/>
+          <w:szCs w:val="24"/>
+        </w:rPr>
+        <w:t>Aspectos del Login:</w:t>
+      </w:r>
+    </w:p>
+    <w:p>
+      <w:pPr>
+        <w:jc w:val="both"/>
+        <w:rPr>
+          <w:rFonts w:ascii="Arial" w:hAnsi="Arial" w:cs="Arial"/>
+          <w:sz w:val="24"/>
+          <w:szCs w:val="24"/>
+        </w:rPr>
+      </w:pPr>
+      <w:r>
+        <w:rPr>
+          <w:noProof/>
+          <w:lang w:eastAsia="es-GT"/>
+        </w:rPr>
+        <w:drawing>
+          <wp:inline distT="0" distB="0" distL="0" distR="0" wp14:anchorId="4E19763E" wp14:editId="21784E83">
+            <wp:extent cx="5612130" cy="3155315"/>
+            <wp:effectExtent l="0" t="0" r="7620" b="6985"/>
+            <wp:docPr id="14" name="Imagen 14"/>
+            <wp:cNvGraphicFramePr>
+              <a:graphicFrameLocks xmlns:a="http://schemas.openxmlformats.org/drawingml/2006/main" noChangeAspect="1"/>
+            </wp:cNvGraphicFramePr>
+            <a:graphic xmlns:a="http://schemas.openxmlformats.org/drawingml/2006/main">
+              <a:graphicData uri="http://schemas.openxmlformats.org/drawingml/2006/picture">
+                <pic:pic xmlns:pic="http://schemas.openxmlformats.org/drawingml/2006/picture">
+                  <pic:nvPicPr>
+                    <pic:cNvPr id="0" name=""/>
+                    <pic:cNvPicPr/>
+                  </pic:nvPicPr>
+                  <pic:blipFill>
+                    <a:blip r:embed="rId13"/>
+                    <a:stretch>
+                      <a:fillRect/>
+                    </a:stretch>
+                  </pic:blipFill>
+                  <pic:spPr>
+                    <a:xfrm>
+                      <a:off x="0" y="0"/>
+                      <a:ext cx="5612130" cy="3155315"/>
+                    </a:xfrm>
+                    <a:prstGeom prst="rect">
+                      <a:avLst/>
+                    </a:prstGeom>
+                  </pic:spPr>
+                </pic:pic>
+              </a:graphicData>
+            </a:graphic>
+          </wp:inline>
+        </w:drawing>
+      </w:r>
+    </w:p>
+    <w:p>
+      <w:pPr>
+        <w:pStyle w:val="Prrafodelista"/>
+        <w:numPr>
+          <w:ilvl w:val="0"/>
+          <w:numId w:val="2"/>
+        </w:numPr>
+        <w:jc w:val="both"/>
+        <w:rPr>
+          <w:rFonts w:ascii="Arial" w:hAnsi="Arial" w:cs="Arial"/>
+          <w:sz w:val="24"/>
+          <w:szCs w:val="24"/>
+        </w:rPr>
+      </w:pPr>
+      <w:r>
+        <w:rPr>
+          <w:rFonts w:ascii="Arial" w:hAnsi="Arial" w:cs="Arial"/>
+          <w:sz w:val="24"/>
+          <w:szCs w:val="24"/>
+        </w:rPr>
+        <w:t xml:space="preserve">Se creó una </w:t>
+      </w:r>
+      <w:proofErr w:type="spellStart"/>
+      <w:r>
+        <w:rPr>
+          <w:rFonts w:ascii="Arial" w:hAnsi="Arial" w:cs="Arial"/>
+          <w:sz w:val="24"/>
+          <w:szCs w:val="24"/>
+        </w:rPr>
+        <w:t>navBar</w:t>
+      </w:r>
+      <w:proofErr w:type="spellEnd"/>
+      <w:r>
+        <w:rPr>
+          <w:rFonts w:ascii="Arial" w:hAnsi="Arial" w:cs="Arial"/>
+          <w:sz w:val="24"/>
+          <w:szCs w:val="24"/>
+        </w:rPr>
+        <w:t xml:space="preserve"> que sirve más que todo para no sentir vacía la página simulando ser una pestaña de opciones de una página común.</w:t>
+      </w:r>
+    </w:p>
+    <w:p>
+      <w:pPr>
+        <w:pStyle w:val="Prrafodelista"/>
+        <w:numPr>
+          <w:ilvl w:val="0"/>
+          <w:numId w:val="2"/>
+        </w:numPr>
+        <w:jc w:val="both"/>
+        <w:rPr>
+          <w:rFonts w:ascii="Arial" w:hAnsi="Arial" w:cs="Arial"/>
+          <w:sz w:val="24"/>
+          <w:szCs w:val="24"/>
+        </w:rPr>
+      </w:pPr>
+      <w:r>
+        <w:rPr>
+          <w:rFonts w:ascii="Arial" w:hAnsi="Arial" w:cs="Arial"/>
+          <w:sz w:val="24"/>
+          <w:szCs w:val="24"/>
+        </w:rPr>
+        <w:t xml:space="preserve">El </w:t>
+      </w:r>
+      <w:proofErr w:type="spellStart"/>
+      <w:r>
+        <w:rPr>
+          <w:rFonts w:ascii="Arial" w:hAnsi="Arial" w:cs="Arial"/>
+          <w:sz w:val="24"/>
+          <w:szCs w:val="24"/>
+        </w:rPr>
+        <w:t>login</w:t>
+      </w:r>
+      <w:proofErr w:type="spellEnd"/>
+      <w:r>
+        <w:rPr>
+          <w:rFonts w:ascii="Arial" w:hAnsi="Arial" w:cs="Arial"/>
+          <w:sz w:val="24"/>
+          <w:szCs w:val="24"/>
+        </w:rPr>
+        <w:t xml:space="preserve"> se metió dentro de una </w:t>
+      </w:r>
+      <w:proofErr w:type="spellStart"/>
+      <w:r>
+        <w:rPr>
+          <w:rFonts w:ascii="Arial" w:hAnsi="Arial" w:cs="Arial"/>
+          <w:sz w:val="24"/>
+          <w:szCs w:val="24"/>
+        </w:rPr>
+        <w:t>card</w:t>
+      </w:r>
+      <w:proofErr w:type="spellEnd"/>
+      <w:r>
+        <w:rPr>
+          <w:rFonts w:ascii="Arial" w:hAnsi="Arial" w:cs="Arial"/>
+          <w:sz w:val="24"/>
+          <w:szCs w:val="24"/>
+        </w:rPr>
+        <w:t xml:space="preserve"> para que se viera más ordenado y sirviera a modo de contenedor.</w:t>
+      </w:r>
+    </w:p>
+    <w:p>
+      <w:pPr>
+        <w:pStyle w:val="Prrafodelista"/>
+        <w:numPr>
+          <w:ilvl w:val="0"/>
+          <w:numId w:val="2"/>
+        </w:numPr>
+        <w:jc w:val="both"/>
+        <w:rPr>
+          <w:rFonts w:ascii="Arial" w:hAnsi="Arial" w:cs="Arial"/>
+          <w:sz w:val="24"/>
+          <w:szCs w:val="24"/>
+        </w:rPr>
+      </w:pPr>
+      <w:r>
+        <w:rPr>
+          <w:rFonts w:ascii="Arial" w:hAnsi="Arial" w:cs="Arial"/>
+          <w:sz w:val="24"/>
+          <w:szCs w:val="24"/>
+        </w:rPr>
+        <w:lastRenderedPageBreak/>
+        <w:t>Los colores a usar fueron negro y celeste, el negro fue para dar formalidad y serenidad al diseño y el celeste para generar una sensación de tranquilidad y confianza.</w:t>
+      </w:r>
+    </w:p>
+    <w:p>
+      <w:pPr>
+        <w:pStyle w:val="Prrafodelista"/>
+        <w:numPr>
+          <w:ilvl w:val="0"/>
+          <w:numId w:val="2"/>
+        </w:numPr>
+        <w:jc w:val="both"/>
+        <w:rPr>
+          <w:rFonts w:ascii="Arial" w:hAnsi="Arial" w:cs="Arial"/>
+          <w:sz w:val="24"/>
+          <w:szCs w:val="24"/>
+        </w:rPr>
+      </w:pPr>
+      <w:r>
+        <w:rPr>
+          <w:rFonts w:ascii="Arial" w:hAnsi="Arial" w:cs="Arial"/>
+          <w:sz w:val="24"/>
+          <w:szCs w:val="24"/>
+        </w:rPr>
+        <w:t>En los botones se colocó el de registro sin color de fondo para que el usuario entendiera que este no es parte de las funciones principales de la página y que lo redijera a otra pestaña, el de inicio de sesión es el caso contrario y por ello si está lleno y con un color verde indicando que la acción a realizar es positiva.</w:t>
+      </w:r>
+    </w:p>
+    <w:p>
+      <w:pPr>
+        <w:pStyle w:val="Prrafodelista"/>
+        <w:numPr>
+          <w:ilvl w:val="0"/>
+          <w:numId w:val="2"/>
+        </w:numPr>
+        <w:jc w:val="both"/>
+        <w:rPr>
+          <w:rFonts w:ascii="Arial" w:hAnsi="Arial" w:cs="Arial"/>
+          <w:sz w:val="24"/>
+          <w:szCs w:val="24"/>
+        </w:rPr>
+      </w:pPr>
+      <w:r>
+        <w:rPr>
+          <w:rFonts w:ascii="Arial" w:hAnsi="Arial" w:cs="Arial"/>
+          <w:sz w:val="24"/>
+          <w:szCs w:val="24"/>
+        </w:rPr>
+        <w:t>Además de incluir opciones menores como recordar la contraseña o recuperar la misma en caso de pérdida.</w:t>
+      </w:r>
       <w:bookmarkStart w:id="0" w:name="_GoBack"/>
       <w:bookmarkEnd w:id="0"/>
     </w:p>
+    <w:p>
+      <w:pPr>
+        <w:jc w:val="both"/>
+        <w:rPr>
+          <w:rFonts w:ascii="Arial" w:hAnsi="Arial" w:cs="Arial"/>
+          <w:sz w:val="24"/>
+          <w:szCs w:val="24"/>
+        </w:rPr>
+      </w:pPr>
+    </w:p>
+    <w:p>
+      <w:pPr>
+        <w:ind w:left="360"/>
+        <w:jc w:val="center"/>
+        <w:rPr>
+          <w:rFonts w:ascii="Arial" w:hAnsi="Arial" w:cs="Arial"/>
+          <w:sz w:val="24"/>
+          <w:szCs w:val="24"/>
+        </w:rPr>
+      </w:pPr>
+    </w:p>
+    <w:p/>
     <w:sectPr>
       <w:pgSz w:w="12240" w:h="15840"/>
       <w:pgMar w:top="1417" w:right="1701" w:bottom="1417" w:left="1701" w:header="708" w:footer="708" w:gutter="0"/>
@@ -14,6 +1721,304 @@
     </w:sectPr>
   </w:body>
 </w:document>
+</file>
+
+<file path=word/numbering.xml><?xml version="1.0" encoding="utf-8"?>
+<w:numbering xmlns:wpc="http://schemas.microsoft.com/office/word/2010/wordprocessingCanvas" xmlns:mc="http://schemas.openxmlformats.org/markup-compatibility/2006" xmlns:o="urn:schemas-microsoft-com:office:office" xmlns:r="http://schemas.openxmlformats.org/officeDocument/2006/relationships" xmlns:m="http://schemas.openxmlformats.org/officeDocument/2006/math" xmlns:v="urn:schemas-microsoft-com:vml" xmlns:wp14="http://schemas.microsoft.com/office/word/2010/wordprocessingDrawing" xmlns:wp="http://schemas.openxmlformats.org/drawingml/2006/wordprocessingDrawing" xmlns:w10="urn:schemas-microsoft-com:office:word" xmlns:w="http://schemas.openxmlformats.org/wordprocessingml/2006/main" xmlns:w14="http://schemas.microsoft.com/office/word/2010/wordml" xmlns:wpg="http://schemas.microsoft.com/office/word/2010/wordprocessingGroup" xmlns:wpi="http://schemas.microsoft.com/office/word/2010/wordprocessingInk" xmlns:wne="http://schemas.microsoft.com/office/word/2006/wordml" xmlns:wps="http://schemas.microsoft.com/office/word/2010/wordprocessingShape" mc:Ignorable="w14 wp14">
+  <w:abstractNum w:abstractNumId="0">
+    <w:nsid w:val="026A457A"/>
+    <w:multiLevelType w:val="hybridMultilevel"/>
+    <w:tmpl w:val="4EA43A7A"/>
+    <w:lvl w:ilvl="0" w:tplc="100A000F">
+      <w:start w:val="1"/>
+      <w:numFmt w:val="decimal"/>
+      <w:lvlText w:val="%1."/>
+      <w:lvlJc w:val="left"/>
+      <w:pPr>
+        <w:ind w:left="720" w:hanging="360"/>
+      </w:pPr>
+    </w:lvl>
+    <w:lvl w:ilvl="1" w:tplc="100A0019" w:tentative="1">
+      <w:start w:val="1"/>
+      <w:numFmt w:val="lowerLetter"/>
+      <w:lvlText w:val="%2."/>
+      <w:lvlJc w:val="left"/>
+      <w:pPr>
+        <w:ind w:left="1440" w:hanging="360"/>
+      </w:pPr>
+    </w:lvl>
+    <w:lvl w:ilvl="2" w:tplc="100A001B" w:tentative="1">
+      <w:start w:val="1"/>
+      <w:numFmt w:val="lowerRoman"/>
+      <w:lvlText w:val="%3."/>
+      <w:lvlJc w:val="right"/>
+      <w:pPr>
+        <w:ind w:left="2160" w:hanging="180"/>
+      </w:pPr>
+    </w:lvl>
+    <w:lvl w:ilvl="3" w:tplc="100A000F" w:tentative="1">
+      <w:start w:val="1"/>
+      <w:numFmt w:val="decimal"/>
+      <w:lvlText w:val="%4."/>
+      <w:lvlJc w:val="left"/>
+      <w:pPr>
+        <w:ind w:left="2880" w:hanging="360"/>
+      </w:pPr>
+    </w:lvl>
+    <w:lvl w:ilvl="4" w:tplc="100A0019" w:tentative="1">
+      <w:start w:val="1"/>
+      <w:numFmt w:val="lowerLetter"/>
+      <w:lvlText w:val="%5."/>
+      <w:lvlJc w:val="left"/>
+      <w:pPr>
+        <w:ind w:left="3600" w:hanging="360"/>
+      </w:pPr>
+    </w:lvl>
+    <w:lvl w:ilvl="5" w:tplc="100A001B" w:tentative="1">
+      <w:start w:val="1"/>
+      <w:numFmt w:val="lowerRoman"/>
+      <w:lvlText w:val="%6."/>
+      <w:lvlJc w:val="right"/>
+      <w:pPr>
+        <w:ind w:left="4320" w:hanging="180"/>
+      </w:pPr>
+    </w:lvl>
+    <w:lvl w:ilvl="6" w:tplc="100A000F" w:tentative="1">
+      <w:start w:val="1"/>
+      <w:numFmt w:val="decimal"/>
+      <w:lvlText w:val="%7."/>
+      <w:lvlJc w:val="left"/>
+      <w:pPr>
+        <w:ind w:left="5040" w:hanging="360"/>
+      </w:pPr>
+    </w:lvl>
+    <w:lvl w:ilvl="7" w:tplc="100A0019" w:tentative="1">
+      <w:start w:val="1"/>
+      <w:numFmt w:val="lowerLetter"/>
+      <w:lvlText w:val="%8."/>
+      <w:lvlJc w:val="left"/>
+      <w:pPr>
+        <w:ind w:left="5760" w:hanging="360"/>
+      </w:pPr>
+    </w:lvl>
+    <w:lvl w:ilvl="8" w:tplc="100A001B" w:tentative="1">
+      <w:start w:val="1"/>
+      <w:numFmt w:val="lowerRoman"/>
+      <w:lvlText w:val="%9."/>
+      <w:lvlJc w:val="right"/>
+      <w:pPr>
+        <w:ind w:left="6480" w:hanging="180"/>
+      </w:pPr>
+    </w:lvl>
+  </w:abstractNum>
+  <w:abstractNum w:abstractNumId="1">
+    <w:nsid w:val="1A670DA1"/>
+    <w:multiLevelType w:val="hybridMultilevel"/>
+    <w:tmpl w:val="0868F5E6"/>
+    <w:lvl w:ilvl="0" w:tplc="100A000F">
+      <w:start w:val="1"/>
+      <w:numFmt w:val="decimal"/>
+      <w:lvlText w:val="%1."/>
+      <w:lvlJc w:val="left"/>
+      <w:pPr>
+        <w:ind w:left="720" w:hanging="360"/>
+      </w:pPr>
+    </w:lvl>
+    <w:lvl w:ilvl="1" w:tplc="100A0019" w:tentative="1">
+      <w:start w:val="1"/>
+      <w:numFmt w:val="lowerLetter"/>
+      <w:lvlText w:val="%2."/>
+      <w:lvlJc w:val="left"/>
+      <w:pPr>
+        <w:ind w:left="1440" w:hanging="360"/>
+      </w:pPr>
+    </w:lvl>
+    <w:lvl w:ilvl="2" w:tplc="100A001B" w:tentative="1">
+      <w:start w:val="1"/>
+      <w:numFmt w:val="lowerRoman"/>
+      <w:lvlText w:val="%3."/>
+      <w:lvlJc w:val="right"/>
+      <w:pPr>
+        <w:ind w:left="2160" w:hanging="180"/>
+      </w:pPr>
+    </w:lvl>
+    <w:lvl w:ilvl="3" w:tplc="100A000F" w:tentative="1">
+      <w:start w:val="1"/>
+      <w:numFmt w:val="decimal"/>
+      <w:lvlText w:val="%4."/>
+      <w:lvlJc w:val="left"/>
+      <w:pPr>
+        <w:ind w:left="2880" w:hanging="360"/>
+      </w:pPr>
+    </w:lvl>
+    <w:lvl w:ilvl="4" w:tplc="100A0019" w:tentative="1">
+      <w:start w:val="1"/>
+      <w:numFmt w:val="lowerLetter"/>
+      <w:lvlText w:val="%5."/>
+      <w:lvlJc w:val="left"/>
+      <w:pPr>
+        <w:ind w:left="3600" w:hanging="360"/>
+      </w:pPr>
+    </w:lvl>
+    <w:lvl w:ilvl="5" w:tplc="100A001B" w:tentative="1">
+      <w:start w:val="1"/>
+      <w:numFmt w:val="lowerRoman"/>
+      <w:lvlText w:val="%6."/>
+      <w:lvlJc w:val="right"/>
+      <w:pPr>
+        <w:ind w:left="4320" w:hanging="180"/>
+      </w:pPr>
+    </w:lvl>
+    <w:lvl w:ilvl="6" w:tplc="100A000F" w:tentative="1">
+      <w:start w:val="1"/>
+      <w:numFmt w:val="decimal"/>
+      <w:lvlText w:val="%7."/>
+      <w:lvlJc w:val="left"/>
+      <w:pPr>
+        <w:ind w:left="5040" w:hanging="360"/>
+      </w:pPr>
+    </w:lvl>
+    <w:lvl w:ilvl="7" w:tplc="100A0019" w:tentative="1">
+      <w:start w:val="1"/>
+      <w:numFmt w:val="lowerLetter"/>
+      <w:lvlText w:val="%8."/>
+      <w:lvlJc w:val="left"/>
+      <w:pPr>
+        <w:ind w:left="5760" w:hanging="360"/>
+      </w:pPr>
+    </w:lvl>
+    <w:lvl w:ilvl="8" w:tplc="100A001B" w:tentative="1">
+      <w:start w:val="1"/>
+      <w:numFmt w:val="lowerRoman"/>
+      <w:lvlText w:val="%9."/>
+      <w:lvlJc w:val="right"/>
+      <w:pPr>
+        <w:ind w:left="6480" w:hanging="180"/>
+      </w:pPr>
+    </w:lvl>
+  </w:abstractNum>
+  <w:abstractNum w:abstractNumId="2">
+    <w:nsid w:val="4DDC34B6"/>
+    <w:multiLevelType w:val="hybridMultilevel"/>
+    <w:tmpl w:val="3ED024FE"/>
+    <w:lvl w:ilvl="0" w:tplc="A0929D4C">
+      <w:numFmt w:val="bullet"/>
+      <w:lvlText w:val=""/>
+      <w:lvlJc w:val="left"/>
+      <w:pPr>
+        <w:ind w:left="720" w:hanging="360"/>
+      </w:pPr>
+      <w:rPr>
+        <w:rFonts w:ascii="Symbol" w:eastAsiaTheme="minorHAnsi" w:hAnsi="Symbol" w:cs="Arial" w:hint="default"/>
+      </w:rPr>
+    </w:lvl>
+    <w:lvl w:ilvl="1" w:tplc="100A0003" w:tentative="1">
+      <w:start w:val="1"/>
+      <w:numFmt w:val="bullet"/>
+      <w:lvlText w:val="o"/>
+      <w:lvlJc w:val="left"/>
+      <w:pPr>
+        <w:ind w:left="1440" w:hanging="360"/>
+      </w:pPr>
+      <w:rPr>
+        <w:rFonts w:ascii="Courier New" w:hAnsi="Courier New" w:cs="Courier New" w:hint="default"/>
+      </w:rPr>
+    </w:lvl>
+    <w:lvl w:ilvl="2" w:tplc="100A0005" w:tentative="1">
+      <w:start w:val="1"/>
+      <w:numFmt w:val="bullet"/>
+      <w:lvlText w:val=""/>
+      <w:lvlJc w:val="left"/>
+      <w:pPr>
+        <w:ind w:left="2160" w:hanging="360"/>
+      </w:pPr>
+      <w:rPr>
+        <w:rFonts w:ascii="Wingdings" w:hAnsi="Wingdings" w:hint="default"/>
+      </w:rPr>
+    </w:lvl>
+    <w:lvl w:ilvl="3" w:tplc="100A0001" w:tentative="1">
+      <w:start w:val="1"/>
+      <w:numFmt w:val="bullet"/>
+      <w:lvlText w:val=""/>
+      <w:lvlJc w:val="left"/>
+      <w:pPr>
+        <w:ind w:left="2880" w:hanging="360"/>
+      </w:pPr>
+      <w:rPr>
+        <w:rFonts w:ascii="Symbol" w:hAnsi="Symbol" w:hint="default"/>
+      </w:rPr>
+    </w:lvl>
+    <w:lvl w:ilvl="4" w:tplc="100A0003" w:tentative="1">
+      <w:start w:val="1"/>
+      <w:numFmt w:val="bullet"/>
+      <w:lvlText w:val="o"/>
+      <w:lvlJc w:val="left"/>
+      <w:pPr>
+        <w:ind w:left="3600" w:hanging="360"/>
+      </w:pPr>
+      <w:rPr>
+        <w:rFonts w:ascii="Courier New" w:hAnsi="Courier New" w:cs="Courier New" w:hint="default"/>
+      </w:rPr>
+    </w:lvl>
+    <w:lvl w:ilvl="5" w:tplc="100A0005" w:tentative="1">
+      <w:start w:val="1"/>
+      <w:numFmt w:val="bullet"/>
+      <w:lvlText w:val=""/>
+      <w:lvlJc w:val="left"/>
+      <w:pPr>
+        <w:ind w:left="4320" w:hanging="360"/>
+      </w:pPr>
+      <w:rPr>
+        <w:rFonts w:ascii="Wingdings" w:hAnsi="Wingdings" w:hint="default"/>
+      </w:rPr>
+    </w:lvl>
+    <w:lvl w:ilvl="6" w:tplc="100A0001" w:tentative="1">
+      <w:start w:val="1"/>
+      <w:numFmt w:val="bullet"/>
+      <w:lvlText w:val=""/>
+      <w:lvlJc w:val="left"/>
+      <w:pPr>
+        <w:ind w:left="5040" w:hanging="360"/>
+      </w:pPr>
+      <w:rPr>
+        <w:rFonts w:ascii="Symbol" w:hAnsi="Symbol" w:hint="default"/>
+      </w:rPr>
+    </w:lvl>
+    <w:lvl w:ilvl="7" w:tplc="100A0003" w:tentative="1">
+      <w:start w:val="1"/>
+      <w:numFmt w:val="bullet"/>
+      <w:lvlText w:val="o"/>
+      <w:lvlJc w:val="left"/>
+      <w:pPr>
+        <w:ind w:left="5760" w:hanging="360"/>
+      </w:pPr>
+      <w:rPr>
+        <w:rFonts w:ascii="Courier New" w:hAnsi="Courier New" w:cs="Courier New" w:hint="default"/>
+      </w:rPr>
+    </w:lvl>
+    <w:lvl w:ilvl="8" w:tplc="100A0005" w:tentative="1">
+      <w:start w:val="1"/>
+      <w:numFmt w:val="bullet"/>
+      <w:lvlText w:val=""/>
+      <w:lvlJc w:val="left"/>
+      <w:pPr>
+        <w:ind w:left="6480" w:hanging="360"/>
+      </w:pPr>
+      <w:rPr>
+        <w:rFonts w:ascii="Wingdings" w:hAnsi="Wingdings" w:hint="default"/>
+      </w:rPr>
+    </w:lvl>
+  </w:abstractNum>
+  <w:num w:numId="1">
+    <w:abstractNumId w:val="0"/>
+  </w:num>
+  <w:num w:numId="2">
+    <w:abstractNumId w:val="2"/>
+  </w:num>
+  <w:num w:numId="3">
+    <w:abstractNumId w:val="1"/>
+  </w:num>
+</w:numbering>
 </file>
 
 <file path=word/styles.xml><?xml version="1.0" encoding="utf-8"?>
@@ -59,7 +2064,7 @@
     <w:lsdException w:name="Subtitle" w:semiHidden="0" w:uiPriority="11" w:unhideWhenUsed="0" w:qFormat="1"/>
     <w:lsdException w:name="Strong" w:semiHidden="0" w:uiPriority="22" w:unhideWhenUsed="0" w:qFormat="1"/>
     <w:lsdException w:name="Emphasis" w:semiHidden="0" w:uiPriority="20" w:unhideWhenUsed="0" w:qFormat="1"/>
-    <w:lsdException w:name="Table Grid" w:semiHidden="0" w:uiPriority="59" w:unhideWhenUsed="0"/>
+    <w:lsdException w:name="Table Grid" w:semiHidden="0" w:uiPriority="39" w:unhideWhenUsed="0"/>
     <w:lsdException w:name="Placeholder Text" w:unhideWhenUsed="0"/>
     <w:lsdException w:name="No Spacing" w:semiHidden="0" w:uiPriority="1" w:unhideWhenUsed="0" w:qFormat="1"/>
     <w:lsdException w:name="Light Shading" w:semiHidden="0" w:uiPriority="60" w:unhideWhenUsed="0"/>
@@ -203,6 +2208,70 @@
     <w:semiHidden/>
     <w:unhideWhenUsed/>
   </w:style>
+  <w:style w:type="table" w:styleId="Tablaconcuadrcula">
+    <w:name w:val="Table Grid"/>
+    <w:basedOn w:val="Tablanormal"/>
+    <w:uiPriority w:val="39"/>
+    <w:rsid w:val="002D29F3"/>
+    <w:pPr>
+      <w:spacing w:after="0" w:line="240" w:lineRule="auto"/>
+    </w:pPr>
+    <w:rPr>
+      <w:rFonts w:ascii="Arial" w:hAnsi="Arial" w:cs="Arial"/>
+      <w:sz w:val="24"/>
+    </w:rPr>
+    <w:tblPr>
+      <w:tblBorders>
+        <w:top w:val="single" w:sz="4" w:space="0" w:color="auto"/>
+        <w:left w:val="single" w:sz="4" w:space="0" w:color="auto"/>
+        <w:bottom w:val="single" w:sz="4" w:space="0" w:color="auto"/>
+        <w:right w:val="single" w:sz="4" w:space="0" w:color="auto"/>
+        <w:insideH w:val="single" w:sz="4" w:space="0" w:color="auto"/>
+        <w:insideV w:val="single" w:sz="4" w:space="0" w:color="auto"/>
+      </w:tblBorders>
+    </w:tblPr>
+  </w:style>
+  <w:style w:type="paragraph" w:styleId="Prrafodelista">
+    <w:name w:val="List Paragraph"/>
+    <w:basedOn w:val="Normal"/>
+    <w:uiPriority w:val="34"/>
+    <w:qFormat/>
+    <w:rsid w:val="00167D41"/>
+    <w:pPr>
+      <w:ind w:left="720"/>
+      <w:contextualSpacing/>
+    </w:pPr>
+  </w:style>
+  <w:style w:type="paragraph" w:styleId="Textodeglobo">
+    <w:name w:val="Balloon Text"/>
+    <w:basedOn w:val="Normal"/>
+    <w:link w:val="TextodegloboCar"/>
+    <w:uiPriority w:val="99"/>
+    <w:semiHidden/>
+    <w:unhideWhenUsed/>
+    <w:rsid w:val="000C6F1A"/>
+    <w:pPr>
+      <w:spacing w:after="0" w:line="240" w:lineRule="auto"/>
+    </w:pPr>
+    <w:rPr>
+      <w:rFonts w:ascii="Tahoma" w:hAnsi="Tahoma" w:cs="Tahoma"/>
+      <w:sz w:val="16"/>
+      <w:szCs w:val="16"/>
+    </w:rPr>
+  </w:style>
+  <w:style w:type="character" w:customStyle="1" w:styleId="TextodegloboCar">
+    <w:name w:val="Texto de globo Car"/>
+    <w:basedOn w:val="Fuentedeprrafopredeter"/>
+    <w:link w:val="Textodeglobo"/>
+    <w:uiPriority w:val="99"/>
+    <w:semiHidden/>
+    <w:rsid w:val="000C6F1A"/>
+    <w:rPr>
+      <w:rFonts w:ascii="Tahoma" w:hAnsi="Tahoma" w:cs="Tahoma"/>
+      <w:sz w:val="16"/>
+      <w:szCs w:val="16"/>
+    </w:rPr>
+  </w:style>
 </w:styles>
 </file>
 
@@ -249,7 +2318,7 @@
     <w:lsdException w:name="Subtitle" w:semiHidden="0" w:uiPriority="11" w:unhideWhenUsed="0" w:qFormat="1"/>
     <w:lsdException w:name="Strong" w:semiHidden="0" w:uiPriority="22" w:unhideWhenUsed="0" w:qFormat="1"/>
     <w:lsdException w:name="Emphasis" w:semiHidden="0" w:uiPriority="20" w:unhideWhenUsed="0" w:qFormat="1"/>
-    <w:lsdException w:name="Table Grid" w:semiHidden="0" w:uiPriority="59" w:unhideWhenUsed="0"/>
+    <w:lsdException w:name="Table Grid" w:semiHidden="0" w:uiPriority="39" w:unhideWhenUsed="0"/>
     <w:lsdException w:name="Placeholder Text" w:unhideWhenUsed="0"/>
     <w:lsdException w:name="No Spacing" w:semiHidden="0" w:uiPriority="1" w:unhideWhenUsed="0" w:qFormat="1"/>
     <w:lsdException w:name="Light Shading" w:semiHidden="0" w:uiPriority="60" w:unhideWhenUsed="0"/>
@@ -392,6 +2461,70 @@
     <w:uiPriority w:val="99"/>
     <w:semiHidden/>
     <w:unhideWhenUsed/>
+  </w:style>
+  <w:style w:type="table" w:styleId="Tablaconcuadrcula">
+    <w:name w:val="Table Grid"/>
+    <w:basedOn w:val="Tablanormal"/>
+    <w:uiPriority w:val="39"/>
+    <w:rsid w:val="002D29F3"/>
+    <w:pPr>
+      <w:spacing w:after="0" w:line="240" w:lineRule="auto"/>
+    </w:pPr>
+    <w:rPr>
+      <w:rFonts w:ascii="Arial" w:hAnsi="Arial" w:cs="Arial"/>
+      <w:sz w:val="24"/>
+    </w:rPr>
+    <w:tblPr>
+      <w:tblBorders>
+        <w:top w:val="single" w:sz="4" w:space="0" w:color="auto"/>
+        <w:left w:val="single" w:sz="4" w:space="0" w:color="auto"/>
+        <w:bottom w:val="single" w:sz="4" w:space="0" w:color="auto"/>
+        <w:right w:val="single" w:sz="4" w:space="0" w:color="auto"/>
+        <w:insideH w:val="single" w:sz="4" w:space="0" w:color="auto"/>
+        <w:insideV w:val="single" w:sz="4" w:space="0" w:color="auto"/>
+      </w:tblBorders>
+    </w:tblPr>
+  </w:style>
+  <w:style w:type="paragraph" w:styleId="Prrafodelista">
+    <w:name w:val="List Paragraph"/>
+    <w:basedOn w:val="Normal"/>
+    <w:uiPriority w:val="34"/>
+    <w:qFormat/>
+    <w:rsid w:val="00167D41"/>
+    <w:pPr>
+      <w:ind w:left="720"/>
+      <w:contextualSpacing/>
+    </w:pPr>
+  </w:style>
+  <w:style w:type="paragraph" w:styleId="Textodeglobo">
+    <w:name w:val="Balloon Text"/>
+    <w:basedOn w:val="Normal"/>
+    <w:link w:val="TextodegloboCar"/>
+    <w:uiPriority w:val="99"/>
+    <w:semiHidden/>
+    <w:unhideWhenUsed/>
+    <w:rsid w:val="000C6F1A"/>
+    <w:pPr>
+      <w:spacing w:after="0" w:line="240" w:lineRule="auto"/>
+    </w:pPr>
+    <w:rPr>
+      <w:rFonts w:ascii="Tahoma" w:hAnsi="Tahoma" w:cs="Tahoma"/>
+      <w:sz w:val="16"/>
+      <w:szCs w:val="16"/>
+    </w:rPr>
+  </w:style>
+  <w:style w:type="character" w:customStyle="1" w:styleId="TextodegloboCar">
+    <w:name w:val="Texto de globo Car"/>
+    <w:basedOn w:val="Fuentedeprrafopredeter"/>
+    <w:link w:val="Textodeglobo"/>
+    <w:uiPriority w:val="99"/>
+    <w:semiHidden/>
+    <w:rsid w:val="000C6F1A"/>
+    <w:rPr>
+      <w:rFonts w:ascii="Tahoma" w:hAnsi="Tahoma" w:cs="Tahoma"/>
+      <w:sz w:val="16"/>
+      <w:szCs w:val="16"/>
+    </w:rPr>
   </w:style>
 </w:styles>
 </file>

--- a/Guia_de_Instalacion.docx
+++ b/Guia_de_Instalacion.docx
@@ -79,16 +79,7 @@
                 <w:sz w:val="22"/>
                 <w:szCs w:val="20"/>
               </w:rPr>
-              <w:t>12/03</w:t>
-            </w:r>
-            <w:r>
-              <w:rPr>
-                <w:b/>
-                <w:bCs/>
-                <w:sz w:val="22"/>
-                <w:szCs w:val="20"/>
-              </w:rPr>
-              <w:t>/2022</w:t>
+              <w:t>12/03/2022</w:t>
             </w:r>
           </w:p>
         </w:tc>
@@ -452,15 +443,17 @@
                 <w:sz w:val="22"/>
                 <w:szCs w:val="20"/>
               </w:rPr>
-              <w:t xml:space="preserve">. Edgar Daniel </w:t>
-            </w:r>
+              <w:t xml:space="preserve">. </w:t>
+            </w:r>
+            <w:bookmarkStart w:id="0" w:name="_GoBack"/>
+            <w:bookmarkEnd w:id="0"/>
             <w:proofErr w:type="spellStart"/>
             <w:r>
               <w:rPr>
                 <w:sz w:val="22"/>
                 <w:szCs w:val="20"/>
               </w:rPr>
-              <w:t>Cil</w:t>
+              <w:t>Jose</w:t>
             </w:r>
             <w:proofErr w:type="spellEnd"/>
             <w:r>
@@ -468,7 +461,7 @@
                 <w:sz w:val="22"/>
                 <w:szCs w:val="20"/>
               </w:rPr>
-              <w:t xml:space="preserve"> </w:t>
+              <w:t xml:space="preserve"> Carlos Estrada </w:t>
             </w:r>
             <w:proofErr w:type="spellStart"/>
             <w:r>
@@ -476,7 +469,7 @@
                 <w:sz w:val="22"/>
                 <w:szCs w:val="20"/>
               </w:rPr>
-              <w:t>Peñate</w:t>
+              <w:t>Garcia</w:t>
             </w:r>
             <w:proofErr w:type="spellEnd"/>
           </w:p>
@@ -1329,7 +1322,25 @@
           <w:sz w:val="24"/>
           <w:szCs w:val="24"/>
         </w:rPr>
-        <w:t xml:space="preserve"> de Bootsrap sobre esta misma podemos trabajar y usarlo como plantilla.</w:t>
+        <w:t xml:space="preserve"> de </w:t>
+      </w:r>
+      <w:proofErr w:type="spellStart"/>
+      <w:r>
+        <w:rPr>
+          <w:rFonts w:ascii="Arial" w:hAnsi="Arial" w:cs="Arial"/>
+          <w:sz w:val="24"/>
+          <w:szCs w:val="24"/>
+        </w:rPr>
+        <w:t>Bootsrap</w:t>
+      </w:r>
+      <w:proofErr w:type="spellEnd"/>
+      <w:r>
+        <w:rPr>
+          <w:rFonts w:ascii="Arial" w:hAnsi="Arial" w:cs="Arial"/>
+          <w:sz w:val="24"/>
+          <w:szCs w:val="24"/>
+        </w:rPr>
+        <w:t xml:space="preserve"> sobre esta misma podemos trabajar y usarlo como plantilla.</w:t>
       </w:r>
     </w:p>
     <w:p>
@@ -1688,8 +1699,6 @@
         </w:rPr>
         <w:t>Además de incluir opciones menores como recordar la contraseña o recuperar la misma en caso de pérdida.</w:t>
       </w:r>
-      <w:bookmarkStart w:id="0" w:name="_GoBack"/>
-      <w:bookmarkEnd w:id="0"/>
     </w:p>
     <w:p>
       <w:pPr>
